--- a/php/cakephp/Model/Model.docx
+++ b/php/cakephp/Model/Model.docx
@@ -60,8 +60,6 @@
       <w:r>
         <w:t>.</w:t>
       </w:r>
-      <w:bookmarkStart w:id="0" w:name="_GoBack"/>
-      <w:bookmarkEnd w:id="0"/>
     </w:p>
     <w:p>
       <w:pPr>
@@ -74,6 +72,334 @@
       <w:r>
         <w:t>Entity</w:t>
       </w:r>
+    </w:p>
+    <w:p>
+      <w:r>
+        <w:t>Entity</w:t>
+      </w:r>
+    </w:p>
+    <w:p>
+      <w:pPr>
+        <w:pStyle w:val="ListParagraph"/>
+        <w:numPr>
+          <w:ilvl w:val="0"/>
+          <w:numId w:val="2"/>
+        </w:numPr>
+      </w:pPr>
+      <w:r>
+        <w:t>Create new entity</w:t>
+      </w:r>
+    </w:p>
+    <w:p>
+      <w:pPr>
+        <w:pStyle w:val="ListParagraph"/>
+      </w:pPr>
+      <w:r>
+        <w:t>$article = $this-&gt;Articles-&gt;</w:t>
+      </w:r>
+      <w:proofErr w:type="spellStart"/>
+      <w:proofErr w:type="gramStart"/>
+      <w:r>
+        <w:t>newEntity</w:t>
+      </w:r>
+      <w:proofErr w:type="spellEnd"/>
+      <w:r>
+        <w:t>(</w:t>
+      </w:r>
+      <w:proofErr w:type="gramEnd"/>
+      <w:r>
+        <w:t>);</w:t>
+      </w:r>
+    </w:p>
+    <w:p>
+      <w:pPr>
+        <w:pStyle w:val="ListParagraph"/>
+        <w:numPr>
+          <w:ilvl w:val="0"/>
+          <w:numId w:val="2"/>
+        </w:numPr>
+      </w:pPr>
+      <w:r>
+        <w:t>Set data article from request data</w:t>
+      </w:r>
+    </w:p>
+    <w:p>
+      <w:pPr>
+        <w:pStyle w:val="ListParagraph"/>
+      </w:pPr>
+      <w:r>
+        <w:t>$article = $this-&gt;Articles-&gt;</w:t>
+      </w:r>
+      <w:proofErr w:type="spellStart"/>
+      <w:proofErr w:type="gramStart"/>
+      <w:r>
+        <w:t>patchEntity</w:t>
+      </w:r>
+      <w:proofErr w:type="spellEnd"/>
+      <w:r>
+        <w:t>(</w:t>
+      </w:r>
+      <w:proofErr w:type="gramEnd"/>
+      <w:r>
+        <w:t>$article, $this-&gt;request-&gt;</w:t>
+      </w:r>
+      <w:proofErr w:type="spellStart"/>
+      <w:r>
+        <w:t>getData</w:t>
+      </w:r>
+      <w:proofErr w:type="spellEnd"/>
+      <w:r>
+        <w:t>());</w:t>
+      </w:r>
+    </w:p>
+    <w:p>
+      <w:pPr>
+        <w:pStyle w:val="ListParagraph"/>
+        <w:numPr>
+          <w:ilvl w:val="0"/>
+          <w:numId w:val="2"/>
+        </w:numPr>
+      </w:pPr>
+      <w:r>
+        <w:t>Save ~ insert or update</w:t>
+      </w:r>
+    </w:p>
+    <w:p>
+      <w:pPr>
+        <w:pStyle w:val="ListParagraph"/>
+      </w:pPr>
+      <w:r>
+        <w:t>If ($this-&gt;Articles-&gt;</w:t>
+      </w:r>
+      <w:proofErr w:type="gramStart"/>
+      <w:r>
+        <w:t>save(</w:t>
+      </w:r>
+      <w:proofErr w:type="gramEnd"/>
+      <w:r>
+        <w:t>$article) {</w:t>
+      </w:r>
+    </w:p>
+    <w:p>
+      <w:pPr>
+        <w:pStyle w:val="ListParagraph"/>
+      </w:pPr>
+      <w:r>
+        <w:tab/>
+        <w:t>//ok</w:t>
+      </w:r>
+    </w:p>
+    <w:p>
+      <w:pPr>
+        <w:pStyle w:val="ListParagraph"/>
+      </w:pPr>
+      <w:r>
+        <w:t>}</w:t>
+      </w:r>
+    </w:p>
+    <w:p>
+      <w:pPr>
+        <w:pStyle w:val="ListParagraph"/>
+        <w:numPr>
+          <w:ilvl w:val="0"/>
+          <w:numId w:val="2"/>
+        </w:numPr>
+      </w:pPr>
+      <w:r>
+        <w:t>Delete</w:t>
+      </w:r>
+    </w:p>
+    <w:p>
+      <w:pPr>
+        <w:pStyle w:val="ListParagraph"/>
+        <w:pBdr>
+          <w:top w:val="single" w:sz="4" w:space="1" w:color="auto"/>
+          <w:left w:val="single" w:sz="4" w:space="4" w:color="auto"/>
+          <w:bottom w:val="single" w:sz="4" w:space="1" w:color="auto"/>
+          <w:right w:val="single" w:sz="4" w:space="4" w:color="auto"/>
+        </w:pBdr>
+      </w:pPr>
+      <w:r>
+        <w:t xml:space="preserve">        </w:t>
+      </w:r>
+      <w:r>
+        <w:t>$this-&gt;request-&gt;</w:t>
+      </w:r>
+      <w:proofErr w:type="spellStart"/>
+      <w:proofErr w:type="gramStart"/>
+      <w:r>
+        <w:t>allowMethod</w:t>
+      </w:r>
+      <w:proofErr w:type="spellEnd"/>
+      <w:r>
+        <w:t>(</w:t>
+      </w:r>
+      <w:proofErr w:type="gramEnd"/>
+      <w:r>
+        <w:t>'post');</w:t>
+      </w:r>
+    </w:p>
+    <w:p>
+      <w:pPr>
+        <w:pStyle w:val="ListParagraph"/>
+        <w:pBdr>
+          <w:top w:val="single" w:sz="4" w:space="1" w:color="auto"/>
+          <w:left w:val="single" w:sz="4" w:space="4" w:color="auto"/>
+          <w:bottom w:val="single" w:sz="4" w:space="1" w:color="auto"/>
+          <w:right w:val="single" w:sz="4" w:space="4" w:color="auto"/>
+        </w:pBdr>
+      </w:pPr>
+      <w:r>
+        <w:t xml:space="preserve">        $article = $this-&gt;Articles-&gt;</w:t>
+      </w:r>
+      <w:proofErr w:type="spellStart"/>
+      <w:proofErr w:type="gramStart"/>
+      <w:r>
+        <w:t>findBySlug</w:t>
+      </w:r>
+      <w:proofErr w:type="spellEnd"/>
+      <w:r>
+        <w:t>(</w:t>
+      </w:r>
+      <w:proofErr w:type="gramEnd"/>
+      <w:r>
+        <w:t>$slug)-&gt;</w:t>
+      </w:r>
+      <w:proofErr w:type="spellStart"/>
+      <w:r>
+        <w:t>firstOrFail</w:t>
+      </w:r>
+      <w:proofErr w:type="spellEnd"/>
+      <w:r>
+        <w:t>();</w:t>
+      </w:r>
+    </w:p>
+    <w:p>
+      <w:pPr>
+        <w:pStyle w:val="ListParagraph"/>
+        <w:pBdr>
+          <w:top w:val="single" w:sz="4" w:space="1" w:color="auto"/>
+          <w:left w:val="single" w:sz="4" w:space="4" w:color="auto"/>
+          <w:bottom w:val="single" w:sz="4" w:space="1" w:color="auto"/>
+          <w:right w:val="single" w:sz="4" w:space="4" w:color="auto"/>
+        </w:pBdr>
+      </w:pPr>
+      <w:r>
+        <w:t xml:space="preserve">        </w:t>
+      </w:r>
+      <w:proofErr w:type="gramStart"/>
+      <w:r>
+        <w:t>if</w:t>
+      </w:r>
+      <w:proofErr w:type="gramEnd"/>
+      <w:r>
+        <w:t xml:space="preserve"> ($this-&gt;Articles-&gt;delete($article)) {</w:t>
+      </w:r>
+    </w:p>
+    <w:p>
+      <w:pPr>
+        <w:pStyle w:val="ListParagraph"/>
+        <w:pBdr>
+          <w:top w:val="single" w:sz="4" w:space="1" w:color="auto"/>
+          <w:left w:val="single" w:sz="4" w:space="4" w:color="auto"/>
+          <w:bottom w:val="single" w:sz="4" w:space="1" w:color="auto"/>
+          <w:right w:val="single" w:sz="4" w:space="4" w:color="auto"/>
+        </w:pBdr>
+      </w:pPr>
+      <w:r>
+        <w:t xml:space="preserve">            $this-&gt;Flash-&gt;</w:t>
+      </w:r>
+      <w:proofErr w:type="gramStart"/>
+      <w:r>
+        <w:t>success(</w:t>
+      </w:r>
+      <w:proofErr w:type="gramEnd"/>
+      <w:r>
+        <w:t>__('The article has been deleted.'));</w:t>
+      </w:r>
+    </w:p>
+    <w:p>
+      <w:pPr>
+        <w:pStyle w:val="ListParagraph"/>
+        <w:pBdr>
+          <w:top w:val="single" w:sz="4" w:space="1" w:color="auto"/>
+          <w:left w:val="single" w:sz="4" w:space="4" w:color="auto"/>
+          <w:bottom w:val="single" w:sz="4" w:space="1" w:color="auto"/>
+          <w:right w:val="single" w:sz="4" w:space="4" w:color="auto"/>
+        </w:pBdr>
+      </w:pPr>
+      <w:r>
+        <w:t xml:space="preserve">        } else {</w:t>
+      </w:r>
+    </w:p>
+    <w:p>
+      <w:pPr>
+        <w:pStyle w:val="ListParagraph"/>
+        <w:pBdr>
+          <w:top w:val="single" w:sz="4" w:space="1" w:color="auto"/>
+          <w:left w:val="single" w:sz="4" w:space="4" w:color="auto"/>
+          <w:bottom w:val="single" w:sz="4" w:space="1" w:color="auto"/>
+          <w:right w:val="single" w:sz="4" w:space="4" w:color="auto"/>
+        </w:pBdr>
+      </w:pPr>
+      <w:r>
+        <w:t xml:space="preserve">            $this-&gt;Flash-&gt;</w:t>
+      </w:r>
+      <w:proofErr w:type="gramStart"/>
+      <w:r>
+        <w:t>error(</w:t>
+      </w:r>
+      <w:proofErr w:type="gramEnd"/>
+      <w:r>
+        <w:t>__('The article could not be deleted. Please, try again.'));</w:t>
+      </w:r>
+    </w:p>
+    <w:p>
+      <w:pPr>
+        <w:pStyle w:val="ListParagraph"/>
+        <w:pBdr>
+          <w:top w:val="single" w:sz="4" w:space="1" w:color="auto"/>
+          <w:left w:val="single" w:sz="4" w:space="4" w:color="auto"/>
+          <w:bottom w:val="single" w:sz="4" w:space="1" w:color="auto"/>
+          <w:right w:val="single" w:sz="4" w:space="4" w:color="auto"/>
+        </w:pBdr>
+      </w:pPr>
+      <w:r>
+        <w:t xml:space="preserve">        }</w:t>
+      </w:r>
+    </w:p>
+    <w:p>
+      <w:pPr>
+        <w:pStyle w:val="ListParagraph"/>
+        <w:pBdr>
+          <w:top w:val="single" w:sz="4" w:space="1" w:color="auto"/>
+          <w:left w:val="single" w:sz="4" w:space="4" w:color="auto"/>
+          <w:bottom w:val="single" w:sz="4" w:space="1" w:color="auto"/>
+          <w:right w:val="single" w:sz="4" w:space="4" w:color="auto"/>
+        </w:pBdr>
+      </w:pPr>
+      <w:r>
+        <w:t xml:space="preserve">        </w:t>
+      </w:r>
+      <w:proofErr w:type="gramStart"/>
+      <w:r>
+        <w:t>return</w:t>
+      </w:r>
+      <w:proofErr w:type="gramEnd"/>
+      <w:r>
+        <w:t xml:space="preserve"> $this-&gt;redirect(['action' =&gt; 'index']);</w:t>
+      </w:r>
+    </w:p>
+    <w:p>
+      <w:pPr>
+        <w:pStyle w:val="ListParagraph"/>
+        <w:numPr>
+          <w:ilvl w:val="0"/>
+          <w:numId w:val="2"/>
+        </w:numPr>
+      </w:pPr>
+      <w:bookmarkStart w:id="0" w:name="_GoBack"/>
+      <w:bookmarkEnd w:id="0"/>
     </w:p>
     <w:sectPr>
       <w:pgSz w:w="12240" w:h="15840"/>

--- a/php/cakephp/Model/Model.docx
+++ b/php/cakephp/Model/Model.docx
@@ -15,23 +15,13 @@
           <w:numId w:val="3"/>
         </w:numPr>
       </w:pPr>
-      <w:proofErr w:type="spellStart"/>
-      <w:r>
-        <w:t>Src</w:t>
-      </w:r>
-      <w:proofErr w:type="spellEnd"/>
-      <w:r>
-        <w:t>\Model</w:t>
-      </w:r>
-    </w:p>
-    <w:p>
-      <w:proofErr w:type="spellStart"/>
-      <w:r>
-        <w:t>CakePHP’s</w:t>
-      </w:r>
-      <w:proofErr w:type="spellEnd"/>
-      <w:r>
-        <w:t xml:space="preserve"> models are composed of:</w:t>
+      <w:r>
+        <w:t>Src\Model</w:t>
+      </w:r>
+    </w:p>
+    <w:p>
+      <w:r>
+        <w:t>CakePHP’s models are composed of:</w:t>
       </w:r>
     </w:p>
     <w:p>
@@ -95,20 +85,7 @@
         <w:pStyle w:val="ListParagraph"/>
       </w:pPr>
       <w:r>
-        <w:t>$article = $this-&gt;Articles-&gt;</w:t>
-      </w:r>
-      <w:proofErr w:type="spellStart"/>
-      <w:proofErr w:type="gramStart"/>
-      <w:r>
-        <w:t>newEntity</w:t>
-      </w:r>
-      <w:proofErr w:type="spellEnd"/>
-      <w:r>
-        <w:t>(</w:t>
-      </w:r>
-      <w:proofErr w:type="gramEnd"/>
-      <w:r>
-        <w:t>);</w:t>
+        <w:t>$article = $this-&gt;Articles-&gt;newEntity();</w:t>
       </w:r>
     </w:p>
     <w:p>
@@ -128,28 +105,7 @@
         <w:pStyle w:val="ListParagraph"/>
       </w:pPr>
       <w:r>
-        <w:t>$article = $this-&gt;Articles-&gt;</w:t>
-      </w:r>
-      <w:proofErr w:type="spellStart"/>
-      <w:proofErr w:type="gramStart"/>
-      <w:r>
-        <w:t>patchEntity</w:t>
-      </w:r>
-      <w:proofErr w:type="spellEnd"/>
-      <w:r>
-        <w:t>(</w:t>
-      </w:r>
-      <w:proofErr w:type="gramEnd"/>
-      <w:r>
-        <w:t>$article, $this-&gt;request-&gt;</w:t>
-      </w:r>
-      <w:proofErr w:type="spellStart"/>
-      <w:r>
-        <w:t>getData</w:t>
-      </w:r>
-      <w:proofErr w:type="spellEnd"/>
-      <w:r>
-        <w:t>());</w:t>
+        <w:t>$article = $this-&gt;Articles-&gt;patchEntity($article, $this-&gt;request-&gt;getData());</w:t>
       </w:r>
     </w:p>
     <w:p>
@@ -169,15 +125,7 @@
         <w:pStyle w:val="ListParagraph"/>
       </w:pPr>
       <w:r>
-        <w:t>If ($this-&gt;Articles-&gt;</w:t>
-      </w:r>
-      <w:proofErr w:type="gramStart"/>
-      <w:r>
-        <w:t>save(</w:t>
-      </w:r>
-      <w:proofErr w:type="gramEnd"/>
-      <w:r>
-        <w:t>$article) {</w:t>
+        <w:t>If ($this-&gt;Articles-&gt;save($article) {</w:t>
       </w:r>
     </w:p>
     <w:p>
@@ -220,23 +168,7 @@
         </w:pBdr>
       </w:pPr>
       <w:r>
-        <w:t xml:space="preserve">        </w:t>
-      </w:r>
-      <w:r>
-        <w:t>$this-&gt;request-&gt;</w:t>
-      </w:r>
-      <w:proofErr w:type="spellStart"/>
-      <w:proofErr w:type="gramStart"/>
-      <w:r>
-        <w:t>allowMethod</w:t>
-      </w:r>
-      <w:proofErr w:type="spellEnd"/>
-      <w:r>
-        <w:t>(</w:t>
-      </w:r>
-      <w:proofErr w:type="gramEnd"/>
-      <w:r>
-        <w:t>'post');</w:t>
+        <w:t xml:space="preserve">        $this-&gt;request-&gt;allowMethod('post');</w:t>
       </w:r>
     </w:p>
     <w:p>
@@ -250,28 +182,7 @@
         </w:pBdr>
       </w:pPr>
       <w:r>
-        <w:t xml:space="preserve">        $article = $this-&gt;Articles-&gt;</w:t>
-      </w:r>
-      <w:proofErr w:type="spellStart"/>
-      <w:proofErr w:type="gramStart"/>
-      <w:r>
-        <w:t>findBySlug</w:t>
-      </w:r>
-      <w:proofErr w:type="spellEnd"/>
-      <w:r>
-        <w:t>(</w:t>
-      </w:r>
-      <w:proofErr w:type="gramEnd"/>
-      <w:r>
-        <w:t>$slug)-&gt;</w:t>
-      </w:r>
-      <w:proofErr w:type="spellStart"/>
-      <w:r>
-        <w:t>firstOrFail</w:t>
-      </w:r>
-      <w:proofErr w:type="spellEnd"/>
-      <w:r>
-        <w:t>();</w:t>
+        <w:t xml:space="preserve">        $article = $this-&gt;Articles-&gt;findBySlug($slug)-&gt;firstOrFail();</w:t>
       </w:r>
     </w:p>
     <w:p>
@@ -285,15 +196,7 @@
         </w:pBdr>
       </w:pPr>
       <w:r>
-        <w:t xml:space="preserve">        </w:t>
-      </w:r>
-      <w:proofErr w:type="gramStart"/>
-      <w:r>
-        <w:t>if</w:t>
-      </w:r>
-      <w:proofErr w:type="gramEnd"/>
-      <w:r>
-        <w:t xml:space="preserve"> ($this-&gt;Articles-&gt;delete($article)) {</w:t>
+        <w:t xml:space="preserve">        if ($this-&gt;Articles-&gt;delete($article)) {</w:t>
       </w:r>
     </w:p>
     <w:p>
@@ -307,15 +210,7 @@
         </w:pBdr>
       </w:pPr>
       <w:r>
-        <w:t xml:space="preserve">            $this-&gt;Flash-&gt;</w:t>
-      </w:r>
-      <w:proofErr w:type="gramStart"/>
-      <w:r>
-        <w:t>success(</w:t>
-      </w:r>
-      <w:proofErr w:type="gramEnd"/>
-      <w:r>
-        <w:t>__('The article has been deleted.'));</w:t>
+        <w:t xml:space="preserve">            $this-&gt;Flash-&gt;success(__('The article has been deleted.'));</w:t>
       </w:r>
     </w:p>
     <w:p>
@@ -343,15 +238,7 @@
         </w:pBdr>
       </w:pPr>
       <w:r>
-        <w:t xml:space="preserve">            $this-&gt;Flash-&gt;</w:t>
-      </w:r>
-      <w:proofErr w:type="gramStart"/>
-      <w:r>
-        <w:t>error(</w:t>
-      </w:r>
-      <w:proofErr w:type="gramEnd"/>
-      <w:r>
-        <w:t>__('The article could not be deleted. Please, try again.'));</w:t>
+        <w:t xml:space="preserve">            $this-&gt;Flash-&gt;error(__('The article could not be deleted. Please, try again.'));</w:t>
       </w:r>
     </w:p>
     <w:p>
@@ -379,15 +266,12 @@
         </w:pBdr>
       </w:pPr>
       <w:r>
-        <w:t xml:space="preserve">        </w:t>
-      </w:r>
-      <w:proofErr w:type="gramStart"/>
-      <w:r>
-        <w:t>return</w:t>
-      </w:r>
-      <w:proofErr w:type="gramEnd"/>
-      <w:r>
-        <w:t xml:space="preserve"> $this-&gt;redirect(['action' =&gt; 'index']);</w:t>
+        <w:t xml:space="preserve">        return $this-&gt;redirect(['action' =&gt; 'index']);</w:t>
+      </w:r>
+    </w:p>
+    <w:p>
+      <w:r>
+        <w:t>method:</w:t>
       </w:r>
     </w:p>
     <w:p>
@@ -398,8 +282,505 @@
           <w:numId w:val="2"/>
         </w:numPr>
       </w:pPr>
+      <w:r>
+        <w:t>Get</w:t>
+      </w:r>
+    </w:p>
+    <w:p>
+      <w:pPr>
+        <w:pStyle w:val="ListParagraph"/>
+        <w:numPr>
+          <w:ilvl w:val="0"/>
+          <w:numId w:val="5"/>
+        </w:numPr>
+      </w:pPr>
+      <w:r>
+        <w:t>Getting a single entity by primary key</w:t>
+      </w:r>
+    </w:p>
+    <w:p>
+      <w:pPr>
+        <w:pStyle w:val="ListParagraph"/>
+        <w:numPr>
+          <w:ilvl w:val="0"/>
+          <w:numId w:val="5"/>
+        </w:numPr>
+      </w:pPr>
+      <w:r>
+        <w:t>Syntax:</w:t>
+      </w:r>
+    </w:p>
+    <w:p>
+      <w:pPr>
+        <w:pStyle w:val="ListParagraph"/>
+        <w:pBdr>
+          <w:top w:val="single" w:sz="4" w:space="1" w:color="auto"/>
+          <w:left w:val="single" w:sz="4" w:space="4" w:color="auto"/>
+          <w:bottom w:val="single" w:sz="4" w:space="1" w:color="auto"/>
+          <w:right w:val="single" w:sz="4" w:space="4" w:color="auto"/>
+        </w:pBdr>
+        <w:ind w:left="1440"/>
+      </w:pPr>
+      <w:r>
+        <w:t>C</w:t>
+      </w:r>
+      <w:r>
+        <w:t>ake\ORM\Table::get($id, $options = [])</w:t>
+      </w:r>
+    </w:p>
+    <w:p>
+      <w:pPr>
+        <w:pStyle w:val="ListParagraph"/>
+        <w:numPr>
+          <w:ilvl w:val="0"/>
+          <w:numId w:val="5"/>
+        </w:numPr>
+      </w:pPr>
+      <w:r>
+        <w:t>If don’t exits bug error “</w:t>
+      </w:r>
+      <w:r>
+        <w:t>Record not found in table "</w:t>
+      </w:r>
+      <w:r>
+        <w:t>[</w:t>
+      </w:r>
+      <w:r>
+        <w:t>users</w:t>
+      </w:r>
+      <w:r>
+        <w:t>]</w:t>
+      </w:r>
+      <w:r>
+        <w:t>"</w:t>
+      </w:r>
+      <w:r>
+        <w:t>”</w:t>
+      </w:r>
+      <w:r>
+        <w:t xml:space="preserve"> at </w:t>
+      </w:r>
+    </w:p>
+    <w:p>
+      <w:pPr>
+        <w:pStyle w:val="ListParagraph"/>
+        <w:ind w:left="1440"/>
+      </w:pPr>
+      <w:r>
+        <w:t>Cake\Datasource\Exception\RecordNotFoundException</w:t>
+      </w:r>
+      <w:r>
+        <w:t>. Try catch to use</w:t>
+      </w:r>
+    </w:p>
+    <w:p>
+      <w:pPr>
+        <w:pStyle w:val="ListParagraph"/>
+        <w:pBdr>
+          <w:top w:val="single" w:sz="4" w:space="1" w:color="auto"/>
+          <w:left w:val="single" w:sz="4" w:space="4" w:color="auto"/>
+          <w:bottom w:val="single" w:sz="4" w:space="1" w:color="auto"/>
+          <w:right w:val="single" w:sz="4" w:space="4" w:color="auto"/>
+        </w:pBdr>
+        <w:ind w:left="1440"/>
+      </w:pPr>
+      <w:r>
+        <w:t xml:space="preserve">        </w:t>
+      </w:r>
+      <w:r>
+        <w:t>try {</w:t>
+      </w:r>
+    </w:p>
+    <w:p>
+      <w:pPr>
+        <w:pStyle w:val="ListParagraph"/>
+        <w:pBdr>
+          <w:top w:val="single" w:sz="4" w:space="1" w:color="auto"/>
+          <w:left w:val="single" w:sz="4" w:space="4" w:color="auto"/>
+          <w:bottom w:val="single" w:sz="4" w:space="1" w:color="auto"/>
+          <w:right w:val="single" w:sz="4" w:space="4" w:color="auto"/>
+        </w:pBdr>
+        <w:ind w:left="1440"/>
+      </w:pPr>
+      <w:r>
+        <w:t xml:space="preserve">            $user = $userTable-&gt;get(2334);</w:t>
+      </w:r>
+    </w:p>
+    <w:p>
+      <w:pPr>
+        <w:pStyle w:val="ListParagraph"/>
+        <w:pBdr>
+          <w:top w:val="single" w:sz="4" w:space="1" w:color="auto"/>
+          <w:left w:val="single" w:sz="4" w:space="4" w:color="auto"/>
+          <w:bottom w:val="single" w:sz="4" w:space="1" w:color="auto"/>
+          <w:right w:val="single" w:sz="4" w:space="4" w:color="auto"/>
+        </w:pBdr>
+        <w:ind w:left="1440"/>
+      </w:pPr>
+      <w:r>
+        <w:t xml:space="preserve">        } catch (\Cake\Datasource\Exception\RecordNotFoundException $e) {</w:t>
+      </w:r>
+    </w:p>
+    <w:p>
+      <w:pPr>
+        <w:pStyle w:val="ListParagraph"/>
+        <w:pBdr>
+          <w:top w:val="single" w:sz="4" w:space="1" w:color="auto"/>
+          <w:left w:val="single" w:sz="4" w:space="4" w:color="auto"/>
+          <w:bottom w:val="single" w:sz="4" w:space="1" w:color="auto"/>
+          <w:right w:val="single" w:sz="4" w:space="4" w:color="auto"/>
+        </w:pBdr>
+        <w:ind w:left="1440"/>
+      </w:pPr>
+      <w:r>
+        <w:t xml:space="preserve">            echo 'not found';</w:t>
+      </w:r>
+    </w:p>
+    <w:p>
+      <w:pPr>
+        <w:pStyle w:val="ListParagraph"/>
+        <w:pBdr>
+          <w:top w:val="single" w:sz="4" w:space="1" w:color="auto"/>
+          <w:left w:val="single" w:sz="4" w:space="4" w:color="auto"/>
+          <w:bottom w:val="single" w:sz="4" w:space="1" w:color="auto"/>
+          <w:right w:val="single" w:sz="4" w:space="4" w:color="auto"/>
+        </w:pBdr>
+        <w:ind w:left="1440"/>
+      </w:pPr>
+      <w:r>
+        <w:t xml:space="preserve">        }</w:t>
+      </w:r>
+    </w:p>
+    <w:p>
+      <w:pPr>
+        <w:pStyle w:val="ListParagraph"/>
+        <w:numPr>
+          <w:ilvl w:val="0"/>
+          <w:numId w:val="5"/>
+        </w:numPr>
+      </w:pPr>
+      <w:r>
+        <w:t>Example:</w:t>
+      </w:r>
+    </w:p>
+    <w:p>
+      <w:pPr>
+        <w:pStyle w:val="ListParagraph"/>
+        <w:numPr>
+          <w:ilvl w:val="0"/>
+          <w:numId w:val="6"/>
+        </w:numPr>
+      </w:pPr>
+      <w:r>
+        <w:t>Get a user from user id</w:t>
+      </w:r>
+    </w:p>
+    <w:p>
+      <w:pPr>
+        <w:pStyle w:val="ListParagraph"/>
+        <w:ind w:left="2160"/>
+      </w:pPr>
+      <w:r>
+        <w:t>$user = $this-&gt;Users-&gt;get($id);</w:t>
+      </w:r>
+    </w:p>
+    <w:p>
+      <w:pPr>
+        <w:pStyle w:val="ListParagraph"/>
+        <w:numPr>
+          <w:ilvl w:val="0"/>
+          <w:numId w:val="6"/>
+        </w:numPr>
+      </w:pPr>
+      <w:r>
+        <w:t>Get a user  from id with all comments</w:t>
+      </w:r>
+    </w:p>
+    <w:p>
+      <w:pPr>
+        <w:pStyle w:val="ListParagraph"/>
+        <w:ind w:left="2160"/>
+      </w:pPr>
+      <w:r>
+        <w:lastRenderedPageBreak/>
+        <w:t>$user = $this-&gt;Users-&gt;get($id, [</w:t>
+      </w:r>
+    </w:p>
+    <w:p>
+      <w:pPr>
+        <w:pStyle w:val="ListParagraph"/>
+        <w:ind w:left="2160"/>
+      </w:pPr>
+      <w:r>
+        <w:tab/>
+      </w:r>
+      <w:r>
+        <w:t>'</w:t>
+      </w:r>
+      <w:r>
+        <w:t>contain</w:t>
+      </w:r>
+      <w:r>
+        <w:t>'</w:t>
+      </w:r>
+      <w:r>
+        <w:t xml:space="preserve"> =&gt; [</w:t>
+      </w:r>
+      <w:r>
+        <w:t>'</w:t>
+      </w:r>
+      <w:r>
+        <w:t>Comments</w:t>
+      </w:r>
+      <w:r>
+        <w:t>'</w:t>
+      </w:r>
+      <w:r>
+        <w:t>]</w:t>
+      </w:r>
+    </w:p>
+    <w:p>
+      <w:pPr>
+        <w:pStyle w:val="ListParagraph"/>
+        <w:ind w:left="2160"/>
+      </w:pPr>
+      <w:r>
+        <w:t>]);</w:t>
+      </w:r>
+    </w:p>
+    <w:p>
+      <w:pPr>
+        <w:pStyle w:val="ListParagraph"/>
+        <w:numPr>
+          <w:ilvl w:val="0"/>
+          <w:numId w:val="6"/>
+        </w:numPr>
+      </w:pPr>
+      <w:r>
+        <w:t>Using cache</w:t>
+      </w:r>
+    </w:p>
+    <w:p>
+      <w:pPr>
+        <w:pStyle w:val="ListParagraph"/>
+        <w:numPr>
+          <w:ilvl w:val="0"/>
+          <w:numId w:val="7"/>
+        </w:numPr>
+      </w:pPr>
+      <w:r>
+        <w:t>Use any cache config or CacheEngine instance and a generated key</w:t>
+      </w:r>
+    </w:p>
+    <w:p>
+      <w:pPr>
+        <w:pStyle w:val="ListParagraph"/>
+        <w:ind w:left="2880"/>
+      </w:pPr>
+      <w:r>
+        <w:t>$user = $users-&gt;get($id, [</w:t>
+      </w:r>
+    </w:p>
+    <w:p>
+      <w:pPr>
+        <w:pStyle w:val="ListParagraph"/>
+        <w:ind w:left="2880"/>
+      </w:pPr>
+      <w:r>
+        <w:tab/>
+      </w:r>
+      <w:r>
+        <w:t>'</w:t>
+      </w:r>
+      <w:r>
+        <w:t>cache</w:t>
+      </w:r>
+      <w:r>
+        <w:t>'</w:t>
+      </w:r>
+      <w:r>
+        <w:t xml:space="preserve"> =&gt; </w:t>
+      </w:r>
+      <w:r>
+        <w:t>'</w:t>
+      </w:r>
+      <w:r>
+        <w:t>custom</w:t>
+      </w:r>
+      <w:r>
+        <w:t>'</w:t>
+      </w:r>
+      <w:r>
+        <w:t>,</w:t>
+      </w:r>
+    </w:p>
+    <w:p>
+      <w:pPr>
+        <w:pStyle w:val="ListParagraph"/>
+        <w:ind w:left="2880"/>
+      </w:pPr>
+      <w:r>
+        <w:t>]);</w:t>
+      </w:r>
+    </w:p>
+    <w:p>
+      <w:pPr>
+        <w:pStyle w:val="ListParagraph"/>
+        <w:numPr>
+          <w:ilvl w:val="0"/>
+          <w:numId w:val="7"/>
+        </w:numPr>
+      </w:pPr>
+      <w:r>
+        <w:t>Use any cache config or CacheEngine instance and specific key</w:t>
+      </w:r>
+    </w:p>
+    <w:p>
+      <w:pPr>
+        <w:pStyle w:val="ListParagraph"/>
+        <w:ind w:left="2880"/>
+      </w:pPr>
+      <w:r>
+        <w:t>$user = $users-&gt;get($id, [</w:t>
+      </w:r>
+    </w:p>
+    <w:p>
+      <w:pPr>
+        <w:pStyle w:val="ListParagraph"/>
+        <w:ind w:left="2880"/>
+      </w:pPr>
+      <w:r>
+        <w:tab/>
+        <w:t>'cache' =&gt; 'custom',</w:t>
+      </w:r>
+    </w:p>
+    <w:p>
+      <w:pPr>
+        <w:pStyle w:val="ListParagraph"/>
+        <w:ind w:left="2880"/>
+      </w:pPr>
+      <w:r>
+        <w:tab/>
+      </w:r>
+      <w:r>
+        <w:t>'</w:t>
+      </w:r>
+      <w:r>
+        <w:t>key</w:t>
+      </w:r>
+      <w:r>
+        <w:t>'</w:t>
+      </w:r>
+      <w:r>
+        <w:t xml:space="preserve"> =&gt; </w:t>
+      </w:r>
+      <w:r>
+        <w:t>'</w:t>
+      </w:r>
+      <w:r>
+        <w:t>mykey</w:t>
+      </w:r>
+      <w:r>
+        <w:t>'</w:t>
+      </w:r>
+    </w:p>
+    <w:p>
+      <w:pPr>
+        <w:pStyle w:val="ListParagraph"/>
+        <w:ind w:left="2880"/>
+      </w:pPr>
+      <w:r>
+        <w:t>]);</w:t>
+      </w:r>
+    </w:p>
+    <w:p>
+      <w:pPr>
+        <w:pStyle w:val="ListParagraph"/>
+        <w:numPr>
+          <w:ilvl w:val="0"/>
+          <w:numId w:val="7"/>
+        </w:numPr>
+      </w:pPr>
+      <w:r>
+        <w:t>Disable caching</w:t>
+      </w:r>
+    </w:p>
+    <w:p>
+      <w:pPr>
+        <w:pStyle w:val="ListParagraph"/>
+        <w:ind w:left="2880"/>
+      </w:pPr>
+      <w:r>
+        <w:t>$user = $users-&gt;get($id, [</w:t>
+      </w:r>
+    </w:p>
+    <w:p>
+      <w:pPr>
+        <w:pStyle w:val="ListParagraph"/>
+        <w:ind w:left="2880"/>
+      </w:pPr>
+      <w:r>
+        <w:tab/>
+      </w:r>
+      <w:r>
+        <w:t>'</w:t>
+      </w:r>
+      <w:r>
+        <w:t>cache</w:t>
+      </w:r>
+      <w:r>
+        <w:t>'</w:t>
+      </w:r>
+      <w:r>
+        <w:t xml:space="preserve"> =&gt; false</w:t>
+      </w:r>
       <w:bookmarkStart w:id="0" w:name="_GoBack"/>
       <w:bookmarkEnd w:id="0"/>
+    </w:p>
+    <w:p>
+      <w:pPr>
+        <w:pStyle w:val="ListParagraph"/>
+        <w:ind w:left="2880"/>
+      </w:pPr>
+      <w:r>
+        <w:t>]);</w:t>
+      </w:r>
+    </w:p>
+    <w:p>
+      <w:pPr>
+        <w:pStyle w:val="ListParagraph"/>
+        <w:numPr>
+          <w:ilvl w:val="0"/>
+          <w:numId w:val="7"/>
+        </w:numPr>
+      </w:pPr>
+    </w:p>
+    <w:p>
+      <w:pPr>
+        <w:pStyle w:val="ListParagraph"/>
+        <w:numPr>
+          <w:ilvl w:val="0"/>
+          <w:numId w:val="6"/>
+        </w:numPr>
+      </w:pPr>
+    </w:p>
+    <w:p>
+      <w:pPr>
+        <w:pStyle w:val="ListParagraph"/>
+        <w:numPr>
+          <w:ilvl w:val="0"/>
+          <w:numId w:val="5"/>
+        </w:numPr>
+      </w:pPr>
+    </w:p>
+    <w:p>
+      <w:pPr>
+        <w:pStyle w:val="ListParagraph"/>
+        <w:numPr>
+          <w:ilvl w:val="0"/>
+          <w:numId w:val="2"/>
+        </w:numPr>
+      </w:pPr>
     </w:p>
     <w:sectPr>
       <w:pgSz w:w="12240" w:h="15840"/>
@@ -414,6 +795,119 @@
 <file path=word/numbering.xml><?xml version="1.0" encoding="utf-8"?>
 <w:numbering xmlns:wpc="http://schemas.microsoft.com/office/word/2010/wordprocessingCanvas" xmlns:mc="http://schemas.openxmlformats.org/markup-compatibility/2006" xmlns:o="urn:schemas-microsoft-com:office:office" xmlns:r="http://schemas.openxmlformats.org/officeDocument/2006/relationships" xmlns:m="http://schemas.openxmlformats.org/officeDocument/2006/math" xmlns:v="urn:schemas-microsoft-com:vml" xmlns:wp14="http://schemas.microsoft.com/office/word/2010/wordprocessingDrawing" xmlns:wp="http://schemas.openxmlformats.org/drawingml/2006/wordprocessingDrawing" xmlns:w10="urn:schemas-microsoft-com:office:word" xmlns:w="http://schemas.openxmlformats.org/wordprocessingml/2006/main" xmlns:w14="http://schemas.microsoft.com/office/word/2010/wordml" xmlns:w15="http://schemas.microsoft.com/office/word/2012/wordml" xmlns:wpg="http://schemas.microsoft.com/office/word/2010/wordprocessingGroup" xmlns:wpi="http://schemas.microsoft.com/office/word/2010/wordprocessingInk" xmlns:wne="http://schemas.microsoft.com/office/word/2006/wordml" xmlns:wps="http://schemas.microsoft.com/office/word/2010/wordprocessingShape" mc:Ignorable="w14 w15 wp14">
   <w:abstractNum w:abstractNumId="0" w15:restartNumberingAfterBreak="0">
+    <w:nsid w:val="11CA2F25"/>
+    <w:multiLevelType w:val="hybridMultilevel"/>
+    <w:tmpl w:val="D6507A64"/>
+    <w:lvl w:ilvl="0" w:tplc="04090003">
+      <w:start w:val="1"/>
+      <w:numFmt w:val="bullet"/>
+      <w:lvlText w:val="o"/>
+      <w:lvlJc w:val="left"/>
+      <w:pPr>
+        <w:ind w:left="2880" w:hanging="360"/>
+      </w:pPr>
+      <w:rPr>
+        <w:rFonts w:ascii="Courier New" w:hAnsi="Courier New" w:cs="Courier New" w:hint="default"/>
+      </w:rPr>
+    </w:lvl>
+    <w:lvl w:ilvl="1" w:tplc="04090003" w:tentative="1">
+      <w:start w:val="1"/>
+      <w:numFmt w:val="bullet"/>
+      <w:lvlText w:val="o"/>
+      <w:lvlJc w:val="left"/>
+      <w:pPr>
+        <w:ind w:left="3600" w:hanging="360"/>
+      </w:pPr>
+      <w:rPr>
+        <w:rFonts w:ascii="Courier New" w:hAnsi="Courier New" w:cs="Courier New" w:hint="default"/>
+      </w:rPr>
+    </w:lvl>
+    <w:lvl w:ilvl="2" w:tplc="04090005" w:tentative="1">
+      <w:start w:val="1"/>
+      <w:numFmt w:val="bullet"/>
+      <w:lvlText w:val=""/>
+      <w:lvlJc w:val="left"/>
+      <w:pPr>
+        <w:ind w:left="4320" w:hanging="360"/>
+      </w:pPr>
+      <w:rPr>
+        <w:rFonts w:ascii="Wingdings" w:hAnsi="Wingdings" w:hint="default"/>
+      </w:rPr>
+    </w:lvl>
+    <w:lvl w:ilvl="3" w:tplc="04090001" w:tentative="1">
+      <w:start w:val="1"/>
+      <w:numFmt w:val="bullet"/>
+      <w:lvlText w:val=""/>
+      <w:lvlJc w:val="left"/>
+      <w:pPr>
+        <w:ind w:left="5040" w:hanging="360"/>
+      </w:pPr>
+      <w:rPr>
+        <w:rFonts w:ascii="Symbol" w:hAnsi="Symbol" w:hint="default"/>
+      </w:rPr>
+    </w:lvl>
+    <w:lvl w:ilvl="4" w:tplc="04090003" w:tentative="1">
+      <w:start w:val="1"/>
+      <w:numFmt w:val="bullet"/>
+      <w:lvlText w:val="o"/>
+      <w:lvlJc w:val="left"/>
+      <w:pPr>
+        <w:ind w:left="5760" w:hanging="360"/>
+      </w:pPr>
+      <w:rPr>
+        <w:rFonts w:ascii="Courier New" w:hAnsi="Courier New" w:cs="Courier New" w:hint="default"/>
+      </w:rPr>
+    </w:lvl>
+    <w:lvl w:ilvl="5" w:tplc="04090005" w:tentative="1">
+      <w:start w:val="1"/>
+      <w:numFmt w:val="bullet"/>
+      <w:lvlText w:val=""/>
+      <w:lvlJc w:val="left"/>
+      <w:pPr>
+        <w:ind w:left="6480" w:hanging="360"/>
+      </w:pPr>
+      <w:rPr>
+        <w:rFonts w:ascii="Wingdings" w:hAnsi="Wingdings" w:hint="default"/>
+      </w:rPr>
+    </w:lvl>
+    <w:lvl w:ilvl="6" w:tplc="04090001" w:tentative="1">
+      <w:start w:val="1"/>
+      <w:numFmt w:val="bullet"/>
+      <w:lvlText w:val=""/>
+      <w:lvlJc w:val="left"/>
+      <w:pPr>
+        <w:ind w:left="7200" w:hanging="360"/>
+      </w:pPr>
+      <w:rPr>
+        <w:rFonts w:ascii="Symbol" w:hAnsi="Symbol" w:hint="default"/>
+      </w:rPr>
+    </w:lvl>
+    <w:lvl w:ilvl="7" w:tplc="04090003" w:tentative="1">
+      <w:start w:val="1"/>
+      <w:numFmt w:val="bullet"/>
+      <w:lvlText w:val="o"/>
+      <w:lvlJc w:val="left"/>
+      <w:pPr>
+        <w:ind w:left="7920" w:hanging="360"/>
+      </w:pPr>
+      <w:rPr>
+        <w:rFonts w:ascii="Courier New" w:hAnsi="Courier New" w:cs="Courier New" w:hint="default"/>
+      </w:rPr>
+    </w:lvl>
+    <w:lvl w:ilvl="8" w:tplc="04090005" w:tentative="1">
+      <w:start w:val="1"/>
+      <w:numFmt w:val="bullet"/>
+      <w:lvlText w:val=""/>
+      <w:lvlJc w:val="left"/>
+      <w:pPr>
+        <w:ind w:left="8640" w:hanging="360"/>
+      </w:pPr>
+      <w:rPr>
+        <w:rFonts w:ascii="Wingdings" w:hAnsi="Wingdings" w:hint="default"/>
+      </w:rPr>
+    </w:lvl>
+  </w:abstractNum>
+  <w:abstractNum w:abstractNumId="1" w15:restartNumberingAfterBreak="0">
     <w:nsid w:val="24756402"/>
     <w:multiLevelType w:val="hybridMultilevel"/>
     <w:tmpl w:val="EFCCEE26"/>
@@ -526,7 +1020,7 @@
       </w:rPr>
     </w:lvl>
   </w:abstractNum>
-  <w:abstractNum w:abstractNumId="1" w15:restartNumberingAfterBreak="0">
+  <w:abstractNum w:abstractNumId="2" w15:restartNumberingAfterBreak="0">
     <w:nsid w:val="39146A0E"/>
     <w:multiLevelType w:val="hybridMultilevel"/>
     <w:tmpl w:val="D6842B5E"/>
@@ -638,7 +1132,7 @@
       </w:rPr>
     </w:lvl>
   </w:abstractNum>
-  <w:abstractNum w:abstractNumId="2" w15:restartNumberingAfterBreak="0">
+  <w:abstractNum w:abstractNumId="3" w15:restartNumberingAfterBreak="0">
     <w:nsid w:val="44CE4BD7"/>
     <w:multiLevelType w:val="hybridMultilevel"/>
     <w:tmpl w:val="DDC2DFB4"/>
@@ -750,7 +1244,120 @@
       </w:rPr>
     </w:lvl>
   </w:abstractNum>
-  <w:abstractNum w:abstractNumId="3" w15:restartNumberingAfterBreak="0">
+  <w:abstractNum w:abstractNumId="4" w15:restartNumberingAfterBreak="0">
+    <w:nsid w:val="480C280F"/>
+    <w:multiLevelType w:val="hybridMultilevel"/>
+    <w:tmpl w:val="5EC08840"/>
+    <w:lvl w:ilvl="0" w:tplc="04090001">
+      <w:start w:val="1"/>
+      <w:numFmt w:val="bullet"/>
+      <w:lvlText w:val=""/>
+      <w:lvlJc w:val="left"/>
+      <w:pPr>
+        <w:ind w:left="1440" w:hanging="360"/>
+      </w:pPr>
+      <w:rPr>
+        <w:rFonts w:ascii="Symbol" w:hAnsi="Symbol" w:hint="default"/>
+      </w:rPr>
+    </w:lvl>
+    <w:lvl w:ilvl="1" w:tplc="04090003" w:tentative="1">
+      <w:start w:val="1"/>
+      <w:numFmt w:val="bullet"/>
+      <w:lvlText w:val="o"/>
+      <w:lvlJc w:val="left"/>
+      <w:pPr>
+        <w:ind w:left="2160" w:hanging="360"/>
+      </w:pPr>
+      <w:rPr>
+        <w:rFonts w:ascii="Courier New" w:hAnsi="Courier New" w:cs="Courier New" w:hint="default"/>
+      </w:rPr>
+    </w:lvl>
+    <w:lvl w:ilvl="2" w:tplc="04090005" w:tentative="1">
+      <w:start w:val="1"/>
+      <w:numFmt w:val="bullet"/>
+      <w:lvlText w:val=""/>
+      <w:lvlJc w:val="left"/>
+      <w:pPr>
+        <w:ind w:left="2880" w:hanging="360"/>
+      </w:pPr>
+      <w:rPr>
+        <w:rFonts w:ascii="Wingdings" w:hAnsi="Wingdings" w:hint="default"/>
+      </w:rPr>
+    </w:lvl>
+    <w:lvl w:ilvl="3" w:tplc="04090001" w:tentative="1">
+      <w:start w:val="1"/>
+      <w:numFmt w:val="bullet"/>
+      <w:lvlText w:val=""/>
+      <w:lvlJc w:val="left"/>
+      <w:pPr>
+        <w:ind w:left="3600" w:hanging="360"/>
+      </w:pPr>
+      <w:rPr>
+        <w:rFonts w:ascii="Symbol" w:hAnsi="Symbol" w:hint="default"/>
+      </w:rPr>
+    </w:lvl>
+    <w:lvl w:ilvl="4" w:tplc="04090003" w:tentative="1">
+      <w:start w:val="1"/>
+      <w:numFmt w:val="bullet"/>
+      <w:lvlText w:val="o"/>
+      <w:lvlJc w:val="left"/>
+      <w:pPr>
+        <w:ind w:left="4320" w:hanging="360"/>
+      </w:pPr>
+      <w:rPr>
+        <w:rFonts w:ascii="Courier New" w:hAnsi="Courier New" w:cs="Courier New" w:hint="default"/>
+      </w:rPr>
+    </w:lvl>
+    <w:lvl w:ilvl="5" w:tplc="04090005" w:tentative="1">
+      <w:start w:val="1"/>
+      <w:numFmt w:val="bullet"/>
+      <w:lvlText w:val=""/>
+      <w:lvlJc w:val="left"/>
+      <w:pPr>
+        <w:ind w:left="5040" w:hanging="360"/>
+      </w:pPr>
+      <w:rPr>
+        <w:rFonts w:ascii="Wingdings" w:hAnsi="Wingdings" w:hint="default"/>
+      </w:rPr>
+    </w:lvl>
+    <w:lvl w:ilvl="6" w:tplc="04090001" w:tentative="1">
+      <w:start w:val="1"/>
+      <w:numFmt w:val="bullet"/>
+      <w:lvlText w:val=""/>
+      <w:lvlJc w:val="left"/>
+      <w:pPr>
+        <w:ind w:left="5760" w:hanging="360"/>
+      </w:pPr>
+      <w:rPr>
+        <w:rFonts w:ascii="Symbol" w:hAnsi="Symbol" w:hint="default"/>
+      </w:rPr>
+    </w:lvl>
+    <w:lvl w:ilvl="7" w:tplc="04090003" w:tentative="1">
+      <w:start w:val="1"/>
+      <w:numFmt w:val="bullet"/>
+      <w:lvlText w:val="o"/>
+      <w:lvlJc w:val="left"/>
+      <w:pPr>
+        <w:ind w:left="6480" w:hanging="360"/>
+      </w:pPr>
+      <w:rPr>
+        <w:rFonts w:ascii="Courier New" w:hAnsi="Courier New" w:cs="Courier New" w:hint="default"/>
+      </w:rPr>
+    </w:lvl>
+    <w:lvl w:ilvl="8" w:tplc="04090005" w:tentative="1">
+      <w:start w:val="1"/>
+      <w:numFmt w:val="bullet"/>
+      <w:lvlText w:val=""/>
+      <w:lvlJc w:val="left"/>
+      <w:pPr>
+        <w:ind w:left="7200" w:hanging="360"/>
+      </w:pPr>
+      <w:rPr>
+        <w:rFonts w:ascii="Wingdings" w:hAnsi="Wingdings" w:hint="default"/>
+      </w:rPr>
+    </w:lvl>
+  </w:abstractNum>
+  <w:abstractNum w:abstractNumId="5" w15:restartNumberingAfterBreak="0">
     <w:nsid w:val="6618757F"/>
     <w:multiLevelType w:val="hybridMultilevel"/>
     <w:tmpl w:val="6D8C0B64"/>
@@ -862,16 +1469,138 @@
       </w:rPr>
     </w:lvl>
   </w:abstractNum>
+  <w:abstractNum w:abstractNumId="6" w15:restartNumberingAfterBreak="0">
+    <w:nsid w:val="6A5055C0"/>
+    <w:multiLevelType w:val="hybridMultilevel"/>
+    <w:tmpl w:val="FFA03722"/>
+    <w:lvl w:ilvl="0" w:tplc="0409000B">
+      <w:start w:val="1"/>
+      <w:numFmt w:val="bullet"/>
+      <w:lvlText w:val=""/>
+      <w:lvlJc w:val="left"/>
+      <w:pPr>
+        <w:ind w:left="2160" w:hanging="360"/>
+      </w:pPr>
+      <w:rPr>
+        <w:rFonts w:ascii="Wingdings" w:hAnsi="Wingdings" w:hint="default"/>
+      </w:rPr>
+    </w:lvl>
+    <w:lvl w:ilvl="1" w:tplc="04090003" w:tentative="1">
+      <w:start w:val="1"/>
+      <w:numFmt w:val="bullet"/>
+      <w:lvlText w:val="o"/>
+      <w:lvlJc w:val="left"/>
+      <w:pPr>
+        <w:ind w:left="2880" w:hanging="360"/>
+      </w:pPr>
+      <w:rPr>
+        <w:rFonts w:ascii="Courier New" w:hAnsi="Courier New" w:cs="Courier New" w:hint="default"/>
+      </w:rPr>
+    </w:lvl>
+    <w:lvl w:ilvl="2" w:tplc="04090005" w:tentative="1">
+      <w:start w:val="1"/>
+      <w:numFmt w:val="bullet"/>
+      <w:lvlText w:val=""/>
+      <w:lvlJc w:val="left"/>
+      <w:pPr>
+        <w:ind w:left="3600" w:hanging="360"/>
+      </w:pPr>
+      <w:rPr>
+        <w:rFonts w:ascii="Wingdings" w:hAnsi="Wingdings" w:hint="default"/>
+      </w:rPr>
+    </w:lvl>
+    <w:lvl w:ilvl="3" w:tplc="04090001" w:tentative="1">
+      <w:start w:val="1"/>
+      <w:numFmt w:val="bullet"/>
+      <w:lvlText w:val=""/>
+      <w:lvlJc w:val="left"/>
+      <w:pPr>
+        <w:ind w:left="4320" w:hanging="360"/>
+      </w:pPr>
+      <w:rPr>
+        <w:rFonts w:ascii="Symbol" w:hAnsi="Symbol" w:hint="default"/>
+      </w:rPr>
+    </w:lvl>
+    <w:lvl w:ilvl="4" w:tplc="04090003" w:tentative="1">
+      <w:start w:val="1"/>
+      <w:numFmt w:val="bullet"/>
+      <w:lvlText w:val="o"/>
+      <w:lvlJc w:val="left"/>
+      <w:pPr>
+        <w:ind w:left="5040" w:hanging="360"/>
+      </w:pPr>
+      <w:rPr>
+        <w:rFonts w:ascii="Courier New" w:hAnsi="Courier New" w:cs="Courier New" w:hint="default"/>
+      </w:rPr>
+    </w:lvl>
+    <w:lvl w:ilvl="5" w:tplc="04090005" w:tentative="1">
+      <w:start w:val="1"/>
+      <w:numFmt w:val="bullet"/>
+      <w:lvlText w:val=""/>
+      <w:lvlJc w:val="left"/>
+      <w:pPr>
+        <w:ind w:left="5760" w:hanging="360"/>
+      </w:pPr>
+      <w:rPr>
+        <w:rFonts w:ascii="Wingdings" w:hAnsi="Wingdings" w:hint="default"/>
+      </w:rPr>
+    </w:lvl>
+    <w:lvl w:ilvl="6" w:tplc="04090001" w:tentative="1">
+      <w:start w:val="1"/>
+      <w:numFmt w:val="bullet"/>
+      <w:lvlText w:val=""/>
+      <w:lvlJc w:val="left"/>
+      <w:pPr>
+        <w:ind w:left="6480" w:hanging="360"/>
+      </w:pPr>
+      <w:rPr>
+        <w:rFonts w:ascii="Symbol" w:hAnsi="Symbol" w:hint="default"/>
+      </w:rPr>
+    </w:lvl>
+    <w:lvl w:ilvl="7" w:tplc="04090003" w:tentative="1">
+      <w:start w:val="1"/>
+      <w:numFmt w:val="bullet"/>
+      <w:lvlText w:val="o"/>
+      <w:lvlJc w:val="left"/>
+      <w:pPr>
+        <w:ind w:left="7200" w:hanging="360"/>
+      </w:pPr>
+      <w:rPr>
+        <w:rFonts w:ascii="Courier New" w:hAnsi="Courier New" w:cs="Courier New" w:hint="default"/>
+      </w:rPr>
+    </w:lvl>
+    <w:lvl w:ilvl="8" w:tplc="04090005" w:tentative="1">
+      <w:start w:val="1"/>
+      <w:numFmt w:val="bullet"/>
+      <w:lvlText w:val=""/>
+      <w:lvlJc w:val="left"/>
+      <w:pPr>
+        <w:ind w:left="7920" w:hanging="360"/>
+      </w:pPr>
+      <w:rPr>
+        <w:rFonts w:ascii="Wingdings" w:hAnsi="Wingdings" w:hint="default"/>
+      </w:rPr>
+    </w:lvl>
+  </w:abstractNum>
   <w:num w:numId="1">
+    <w:abstractNumId w:val="5"/>
+  </w:num>
+  <w:num w:numId="2">
     <w:abstractNumId w:val="3"/>
   </w:num>
-  <w:num w:numId="2">
+  <w:num w:numId="3">
     <w:abstractNumId w:val="2"/>
   </w:num>
-  <w:num w:numId="3">
+  <w:num w:numId="4">
     <w:abstractNumId w:val="1"/>
   </w:num>
-  <w:num w:numId="4">
+  <w:num w:numId="5">
+    <w:abstractNumId w:val="4"/>
+  </w:num>
+  <w:num w:numId="6">
+    <w:abstractNumId w:val="6"/>
+  </w:num>
+  <w:num w:numId="7">
     <w:abstractNumId w:val="0"/>
   </w:num>
 </w:numbering>
